--- a/oyster/protocol_word_documents/marinegeo_protocol_oyster_reef_survey_design_longform.docx
+++ b/oyster/protocol_word_documents/marinegeo_protocol_oyster_reef_survey_design_longform.docx
@@ -15,7 +15,6 @@
           <w:szCs w:val="48"/>
         </w:rPr>
       </w:pPr>
-      <w:proofErr w:type="spellStart"/>
       <w:r>
         <w:rPr>
           <w:rFonts w:ascii="Arial" w:hAnsi="Arial" w:cs="Arial"/>
@@ -25,10 +24,13 @@
           <w:sz w:val="48"/>
           <w:szCs w:val="48"/>
         </w:rPr>
-        <w:t>MarineGEO</w:t>
-      </w:r>
-      <w:proofErr w:type="spellEnd"/>
-      <w:r>
+        <w:t xml:space="preserve">MarineGEO Oyster Reef Habitat </w:t>
+      </w:r>
+    </w:p>
+    <w:p>
+      <w:pPr>
+        <w:pStyle w:val="Title"/>
+        <w:spacing w:before="0" w:after="0" w:line="276" w:lineRule="auto"/>
         <w:rPr>
           <w:rFonts w:ascii="Arial" w:hAnsi="Arial" w:cs="Arial"/>
           <w:b w:val="0"/>
@@ -37,7 +39,28 @@
           <w:sz w:val="48"/>
           <w:szCs w:val="48"/>
         </w:rPr>
-        <w:t xml:space="preserve"> Oyster Reef Habitat Protocols</w:t>
+      </w:pPr>
+      <w:r>
+        <w:rPr>
+          <w:rFonts w:ascii="Arial" w:hAnsi="Arial" w:cs="Arial"/>
+          <w:b w:val="0"/>
+          <w:bCs w:val="0"/>
+          <w:color w:val="000000" w:themeColor="text1"/>
+          <w:sz w:val="48"/>
+          <w:szCs w:val="48"/>
+        </w:rPr>
+        <w:t xml:space="preserve">Monitoring </w:t>
+      </w:r>
+      <w:r>
+        <w:rPr>
+          <w:rFonts w:ascii="Arial" w:hAnsi="Arial" w:cs="Arial"/>
+          <w:b w:val="0"/>
+          <w:bCs w:val="0"/>
+          <w:color w:val="000000" w:themeColor="text1"/>
+          <w:sz w:val="48"/>
+          <w:szCs w:val="48"/>
+        </w:rPr>
+        <w:t>Protocol</w:t>
       </w:r>
     </w:p>
     <w:p>
@@ -73,7 +96,7 @@
             <v:path o:extrusionok="f" gradientshapeok="t" o:connecttype="rect"/>
             <o:lock v:ext="edit" aspectratio="t"/>
           </v:shapetype>
-          <v:shape id="_x0000_i1029" type="#_x0000_t75" alt="" style="width:467.85pt;height:1.5pt;mso-width-percent:0;mso-height-percent:0;mso-width-percent:0;mso-height-percent:0" o:hrpct="0" o:hralign="center" o:hr="t">
+          <v:shape id="_x0000_i1025" type="#_x0000_t75" alt="" style="width:467.85pt;height:1.5pt;mso-width-percent:0;mso-height-percent:0;mso-width-percent:0;mso-height-percent:0" o:hrpct="0" o:hralign="center" o:hr="t">
             <v:imagedata r:id="rId7" o:title="Default Line"/>
           </v:shape>
         </w:pict>
@@ -182,16 +205,71 @@
         </w:rPr>
         <w:t xml:space="preserve"> </w:t>
       </w:r>
-      <w:proofErr w:type="spellStart"/>
-      <w:r>
-        <w:rPr>
-          <w:rFonts w:ascii="Arial" w:hAnsi="Arial" w:cs="Arial"/>
-          <w:sz w:val="22"/>
-          <w:szCs w:val="22"/>
-        </w:rPr>
-        <w:t>MarineGEO</w:t>
-      </w:r>
-      <w:proofErr w:type="spellEnd"/>
+      <w:bookmarkStart w:id="0" w:name="_Hlk73688228"/>
+      <w:r>
+        <w:rPr>
+          <w:rFonts w:ascii="Arial" w:hAnsi="Arial" w:cs="Arial"/>
+          <w:sz w:val="22"/>
+          <w:szCs w:val="22"/>
+        </w:rPr>
+        <w:t xml:space="preserve">MarineGEO </w:t>
+      </w:r>
+      <w:r>
+        <w:rPr>
+          <w:rFonts w:ascii="Arial" w:hAnsi="Arial" w:cs="Arial"/>
+          <w:sz w:val="22"/>
+          <w:szCs w:val="22"/>
+        </w:rPr>
+        <w:t>Oyster Reef Habitat</w:t>
+      </w:r>
+      <w:r>
+        <w:rPr>
+          <w:rFonts w:ascii="Arial" w:hAnsi="Arial" w:cs="Arial"/>
+          <w:sz w:val="22"/>
+          <w:szCs w:val="22"/>
+        </w:rPr>
+        <w:t xml:space="preserve"> Monitoring</w:t>
+      </w:r>
+      <w:r>
+        <w:rPr>
+          <w:rFonts w:ascii="Arial" w:hAnsi="Arial" w:cs="Arial"/>
+          <w:sz w:val="22"/>
+          <w:szCs w:val="22"/>
+        </w:rPr>
+        <w:t xml:space="preserve"> Protocol </w:t>
+      </w:r>
+      <w:r>
+        <w:rPr>
+          <w:rFonts w:ascii="Arial" w:hAnsi="Arial" w:cs="Arial"/>
+          <w:sz w:val="22"/>
+          <w:szCs w:val="22"/>
+        </w:rPr>
+        <w:t>(202</w:t>
+      </w:r>
+      <w:r>
+        <w:rPr>
+          <w:rFonts w:ascii="Arial" w:hAnsi="Arial" w:cs="Arial"/>
+          <w:sz w:val="22"/>
+          <w:szCs w:val="22"/>
+        </w:rPr>
+        <w:t>1</w:t>
+      </w:r>
+      <w:r>
+        <w:rPr>
+          <w:rFonts w:ascii="Arial" w:hAnsi="Arial" w:cs="Arial"/>
+          <w:sz w:val="22"/>
+          <w:szCs w:val="22"/>
+        </w:rPr>
+        <w:t>)</w:t>
+      </w:r>
+      <w:r>
+        <w:rPr>
+          <w:rFonts w:ascii="Arial" w:hAnsi="Arial" w:cs="Arial"/>
+          <w:sz w:val="22"/>
+          <w:szCs w:val="22"/>
+        </w:rPr>
+        <w:t>.</w:t>
+      </w:r>
       <w:r>
         <w:rPr>
           <w:rFonts w:ascii="Arial" w:hAnsi="Arial" w:cs="Arial"/>
@@ -206,39 +284,15 @@
           <w:sz w:val="22"/>
           <w:szCs w:val="22"/>
         </w:rPr>
-        <w:t xml:space="preserve">Oyster Reef Habitat Protocols </w:t>
-      </w:r>
-      <w:r>
-        <w:rPr>
-          <w:rFonts w:ascii="Arial" w:hAnsi="Arial" w:cs="Arial"/>
-          <w:sz w:val="22"/>
-          <w:szCs w:val="22"/>
-        </w:rPr>
-        <w:t>(202</w:t>
-      </w:r>
-      <w:r>
-        <w:rPr>
-          <w:rFonts w:ascii="Arial" w:hAnsi="Arial" w:cs="Arial"/>
-          <w:sz w:val="22"/>
-          <w:szCs w:val="22"/>
-        </w:rPr>
-        <w:t>1</w:t>
-      </w:r>
-      <w:r>
-        <w:rPr>
-          <w:rFonts w:ascii="Arial" w:hAnsi="Arial" w:cs="Arial"/>
-          <w:sz w:val="22"/>
-          <w:szCs w:val="22"/>
-        </w:rPr>
-        <w:t>)</w:t>
-      </w:r>
-      <w:r>
-        <w:rPr>
-          <w:rFonts w:ascii="Arial" w:hAnsi="Arial" w:cs="Arial"/>
-          <w:sz w:val="22"/>
-          <w:szCs w:val="22"/>
-        </w:rPr>
-        <w:t>.</w:t>
+        <w:t xml:space="preserve">Janiak, Dean, </w:t>
+      </w:r>
+      <w:r>
+        <w:rPr>
+          <w:rFonts w:ascii="Arial" w:hAnsi="Arial" w:cs="Arial"/>
+          <w:sz w:val="22"/>
+          <w:szCs w:val="22"/>
+        </w:rPr>
+        <w:t>Tennenbaum Marine Observatories Network, MarineGEO, Smithsonian Institution.</w:t>
       </w:r>
       <w:r>
         <w:rPr>
@@ -248,52 +302,24 @@
         </w:rPr>
         <w:t xml:space="preserve"> </w:t>
       </w:r>
-      <w:proofErr w:type="spellStart"/>
-      <w:r>
-        <w:rPr>
-          <w:rFonts w:ascii="Arial" w:hAnsi="Arial" w:cs="Arial"/>
-          <w:sz w:val="22"/>
-          <w:szCs w:val="22"/>
-        </w:rPr>
-        <w:t>Tennenbaum</w:t>
-      </w:r>
-      <w:proofErr w:type="spellEnd"/>
-      <w:r>
-        <w:rPr>
-          <w:rFonts w:ascii="Arial" w:hAnsi="Arial" w:cs="Arial"/>
-          <w:sz w:val="22"/>
-          <w:szCs w:val="22"/>
-        </w:rPr>
-        <w:t xml:space="preserve"> Marine Observatories Network, </w:t>
-      </w:r>
-      <w:proofErr w:type="spellStart"/>
-      <w:r>
-        <w:rPr>
-          <w:rFonts w:ascii="Arial" w:hAnsi="Arial" w:cs="Arial"/>
-          <w:sz w:val="22"/>
-          <w:szCs w:val="22"/>
-        </w:rPr>
-        <w:t>MarineGEO</w:t>
-      </w:r>
-      <w:proofErr w:type="spellEnd"/>
-      <w:r>
-        <w:rPr>
-          <w:rFonts w:ascii="Arial" w:hAnsi="Arial" w:cs="Arial"/>
-          <w:sz w:val="22"/>
-          <w:szCs w:val="22"/>
-        </w:rPr>
-        <w:t>, Smithsonian Institution.</w:t>
-      </w:r>
-    </w:p>
-    <w:p>
-      <w:pPr>
-        <w:pStyle w:val="BodyText"/>
-        <w:spacing w:before="0" w:after="0" w:line="276" w:lineRule="auto"/>
-        <w:rPr>
-          <w:rFonts w:ascii="Arial" w:hAnsi="Arial" w:cs="Arial"/>
-        </w:rPr>
-      </w:pPr>
-    </w:p>
+      <w:r>
+        <w:rPr>
+          <w:rFonts w:ascii="Arial" w:hAnsi="Arial" w:cs="Arial"/>
+          <w:sz w:val="22"/>
+          <w:szCs w:val="22"/>
+        </w:rPr>
+        <w:t>https://doi.org/10.25573/serc.14714328</w:t>
+      </w:r>
+      <w:r>
+        <w:rPr>
+          <w:rFonts w:ascii="Arial" w:hAnsi="Arial" w:cs="Arial"/>
+          <w:sz w:val="22"/>
+          <w:szCs w:val="22"/>
+        </w:rPr>
+        <w:t>.v1</w:t>
+      </w:r>
+    </w:p>
+    <w:bookmarkEnd w:id="0"/>
     <w:p>
       <w:pPr>
         <w:pStyle w:val="BodyText"/>
@@ -393,7 +419,7 @@
           <w:bCs w:val="0"/>
         </w:rPr>
       </w:pPr>
-      <w:bookmarkStart w:id="0" w:name="introduction"/>
+      <w:bookmarkStart w:id="1" w:name="introduction"/>
       <w:r>
         <w:rPr>
           <w:rFonts w:ascii="Arial" w:hAnsi="Arial" w:cs="Arial"/>
@@ -402,13 +428,13 @@
         </w:rPr>
         <w:lastRenderedPageBreak/>
         <w:pict w14:anchorId="38AF5F0A">
-          <v:shape id="_x0000_i1028" type="#_x0000_t75" alt="" style="width:467.85pt;height:1.5pt;mso-width-percent:0;mso-height-percent:0;mso-width-percent:0;mso-height-percent:0" o:hrpct="0" o:hralign="center" o:hr="t">
+          <v:shape id="_x0000_i1026" type="#_x0000_t75" alt="" style="width:467.85pt;height:1.5pt;mso-width-percent:0;mso-height-percent:0;mso-width-percent:0;mso-height-percent:0" o:hrpct="0" o:hralign="center" o:hr="t">
             <v:imagedata r:id="rId7" o:title="Default Line"/>
           </v:shape>
         </w:pict>
       </w:r>
     </w:p>
-    <w:bookmarkEnd w:id="0"/>
+    <w:bookmarkEnd w:id="1"/>
     <w:p>
       <w:pPr>
         <w:pStyle w:val="Heading2"/>
@@ -540,25 +566,7 @@
           <w:sz w:val="22"/>
           <w:szCs w:val="22"/>
         </w:rPr>
-        <w:t xml:space="preserve">In this document, we provide </w:t>
-      </w:r>
-      <w:proofErr w:type="spellStart"/>
-      <w:r>
-        <w:rPr>
-          <w:rFonts w:ascii="Arial" w:eastAsia="Arial" w:hAnsi="Arial" w:cs="Arial"/>
-          <w:sz w:val="22"/>
-          <w:szCs w:val="22"/>
-        </w:rPr>
-        <w:t>MarineGEO’s</w:t>
-      </w:r>
-      <w:proofErr w:type="spellEnd"/>
-      <w:r>
-        <w:rPr>
-          <w:rFonts w:ascii="Arial" w:eastAsia="Arial" w:hAnsi="Arial" w:cs="Arial"/>
-          <w:sz w:val="22"/>
-          <w:szCs w:val="22"/>
-        </w:rPr>
-        <w:t xml:space="preserve"> standard survey design for sampling eastern oyster reef habitat including key measurements on reef attributes (reef area and height), reef composition, oyster density and size, rugosity, and associated biodiversity. Additionally, we provide best practices for site selection, layout, workflow, and data submission.</w:t>
+        <w:t>In this document, we provide MarineGEO’s standard survey design for sampling eastern oyster reef habitat including key measurements on reef attributes (reef area and height), reef composition, oyster density and size, rugosity, and associated biodiversity. Additionally, we provide best practices for site selection, layout, workflow, and data submission.</w:t>
       </w:r>
     </w:p>
     <w:p>
@@ -657,25 +665,7 @@
           <w:sz w:val="22"/>
           <w:szCs w:val="22"/>
         </w:rPr>
-        <w:t xml:space="preserve">The following </w:t>
-      </w:r>
-      <w:proofErr w:type="spellStart"/>
-      <w:r>
-        <w:rPr>
-          <w:rFonts w:ascii="Arial" w:eastAsia="Arial" w:hAnsi="Arial" w:cs="Arial"/>
-          <w:sz w:val="22"/>
-          <w:szCs w:val="22"/>
-        </w:rPr>
-        <w:t>MarineGEO</w:t>
-      </w:r>
-      <w:proofErr w:type="spellEnd"/>
-      <w:r>
-        <w:rPr>
-          <w:rFonts w:ascii="Arial" w:eastAsia="Arial" w:hAnsi="Arial" w:cs="Arial"/>
-          <w:sz w:val="22"/>
-          <w:szCs w:val="22"/>
-        </w:rPr>
-        <w:t xml:space="preserve"> protocols provide a standardized set of measurements for characterizing the health of oyster reefs and their associated communities. The methodology was adopted from the Oyster Habitat Restoration Monitoring and Assessment Handbook, created by a working group including agencies from NOAA, the Natural Conservancy, as well as others and using “Universal Metrics” of study for best practices. These methods are specific for eastern oysters (Crassostrea virginica).</w:t>
+        <w:t>The following MarineGEO protocols provide a standardized set of measurements for characterizing the health of oyster reefs and their associated communities. The methodology was adopted from the Oyster Habitat Restoration Monitoring and Assessment Handbook, created by a working group including agencies from NOAA, the Natural Conservancy, as well as others and using “Universal Metrics” of study for best practices. These methods are specific for eastern oysters (Crassostrea virginica).</w:t>
       </w:r>
       <w:r>
         <w:rPr>
@@ -723,25 +713,7 @@
           <w:sz w:val="22"/>
           <w:szCs w:val="22"/>
         </w:rPr>
-        <w:t xml:space="preserve">single day.  </w:t>
-      </w:r>
-      <w:proofErr w:type="spellStart"/>
-      <w:r>
-        <w:rPr>
-          <w:rFonts w:ascii="Arial" w:eastAsia="Arial" w:hAnsi="Arial" w:cs="Arial"/>
-          <w:sz w:val="22"/>
-          <w:szCs w:val="22"/>
-        </w:rPr>
-        <w:t>MarineGEO</w:t>
-      </w:r>
-      <w:proofErr w:type="spellEnd"/>
-      <w:r>
-        <w:rPr>
-          <w:rFonts w:ascii="Arial" w:eastAsia="Arial" w:hAnsi="Arial" w:cs="Arial"/>
-          <w:sz w:val="22"/>
-          <w:szCs w:val="22"/>
-        </w:rPr>
-        <w:t xml:space="preserve"> recommends that 3 separate reefs be includ</w:t>
+        <w:t>single day.  MarineGEO recommends that 3 separate reefs be includ</w:t>
       </w:r>
       <w:r>
         <w:rPr>
@@ -845,25 +817,7 @@
           <w:sz w:val="22"/>
           <w:szCs w:val="22"/>
         </w:rPr>
-        <w:t xml:space="preserve"> for </w:t>
-      </w:r>
-      <w:proofErr w:type="spellStart"/>
-      <w:r>
-        <w:rPr>
-          <w:rFonts w:ascii="Arial" w:eastAsia="Arial" w:hAnsi="Arial" w:cs="Arial"/>
-          <w:sz w:val="22"/>
-          <w:szCs w:val="22"/>
-        </w:rPr>
-        <w:t>MarineGEO</w:t>
-      </w:r>
-      <w:proofErr w:type="spellEnd"/>
-      <w:r>
-        <w:rPr>
-          <w:rFonts w:ascii="Arial" w:eastAsia="Arial" w:hAnsi="Arial" w:cs="Arial"/>
-          <w:sz w:val="22"/>
-          <w:szCs w:val="22"/>
-        </w:rPr>
-        <w:t xml:space="preserve"> partners</w:t>
+        <w:t xml:space="preserve"> for MarineGEO partners</w:t>
       </w:r>
       <w:r>
         <w:rPr>
@@ -1360,25 +1314,7 @@
           <w:sz w:val="22"/>
           <w:szCs w:val="22"/>
         </w:rPr>
-        <w:t xml:space="preserve">Review the necessary safety requirements from your institution. </w:t>
-      </w:r>
-      <w:proofErr w:type="spellStart"/>
-      <w:r>
-        <w:rPr>
-          <w:rFonts w:ascii="Arial" w:eastAsia="Arial" w:hAnsi="Arial" w:cs="Arial"/>
-          <w:sz w:val="22"/>
-          <w:szCs w:val="22"/>
-        </w:rPr>
-        <w:t>MarineGEO</w:t>
-      </w:r>
-      <w:proofErr w:type="spellEnd"/>
-      <w:r>
-        <w:rPr>
-          <w:rFonts w:ascii="Arial" w:eastAsia="Arial" w:hAnsi="Arial" w:cs="Arial"/>
-          <w:sz w:val="22"/>
-          <w:szCs w:val="22"/>
-        </w:rPr>
-        <w:t xml:space="preserve"> is not responsible for any loss or injury incurred during sampling.</w:t>
+        <w:t>Review the necessary safety requirements from your institution. MarineGEO is not responsible for any loss or injury incurred during sampling.</w:t>
       </w:r>
     </w:p>
     <w:p>
@@ -2493,7 +2429,7 @@
         </w:rPr>
         <w:lastRenderedPageBreak/>
         <w:pict w14:anchorId="6AA3958D">
-          <v:shape id="_x0000_i1026" type="#_x0000_t75" alt="" style="width:467.85pt;height:1.5pt;mso-width-percent:0;mso-height-percent:0;mso-width-percent:0;mso-height-percent:0" o:hrpct="0" o:hralign="center" o:hr="t">
+          <v:shape id="_x0000_i1028" type="#_x0000_t75" alt="" style="width:467.85pt;height:1.5pt;mso-width-percent:0;mso-height-percent:0;mso-width-percent:0;mso-height-percent:0" o:hrpct="0" o:hralign="center" o:hr="t">
             <v:imagedata r:id="rId7" o:title="Default Line"/>
           </v:shape>
         </w:pict>
@@ -3632,7 +3568,7 @@
         </w:rPr>
         <w:lastRenderedPageBreak/>
         <w:pict w14:anchorId="1A988950">
-          <v:shape id="_x0000_i1025" type="#_x0000_t75" alt="" style="width:467.85pt;height:1.5pt;mso-width-percent:0;mso-height-percent:0;mso-width-percent:0;mso-height-percent:0" o:hrpct="0" o:hralign="center" o:hr="t">
+          <v:shape id="_x0000_i1029" type="#_x0000_t75" alt="" style="width:467.85pt;height:1.5pt;mso-width-percent:0;mso-height-percent:0;mso-width-percent:0;mso-height-percent:0" o:hrpct="0" o:hralign="center" o:hr="t">
             <v:imagedata r:id="rId7" o:title="Default Line"/>
           </v:shape>
         </w:pict>
@@ -3649,7 +3585,7 @@
           <w:color w:val="000000" w:themeColor="text1"/>
         </w:rPr>
       </w:pPr>
-      <w:bookmarkStart w:id="1" w:name="data-submission"/>
+      <w:bookmarkStart w:id="2" w:name="data-submission"/>
       <w:r>
         <w:rPr>
           <w:rFonts w:ascii="Arial" w:hAnsi="Arial" w:cs="Arial"/>
@@ -3659,7 +3595,7 @@
         </w:rPr>
         <w:t>Data Submission</w:t>
       </w:r>
-      <w:bookmarkEnd w:id="1"/>
+      <w:bookmarkEnd w:id="2"/>
     </w:p>
     <w:p>
       <w:pPr>
@@ -3716,7 +3652,7 @@
           <w:sz w:val="22"/>
           <w:szCs w:val="22"/>
         </w:rPr>
-        <w:t>Enter data into the provided data entry template. Each template is an Excel spreadsheet. Please provide as much protocol and sample metadata as possible, such as the protocol version and contact information. Use the “notes” columns to provide additional information or context if a relevant column doesn’t already exist, rather than renaming or creating columns.</w:t>
+        <w:t>Enter data into the provided data entry template. Each template is an Excel spreadsheet. Please provide as much protocol and sample metadata as possible. Use the “notes” columns to provide additional information or context if a relevant column doesn’t already exist, rather than renaming or creating columns.</w:t>
       </w:r>
     </w:p>
     <w:p>
@@ -3914,7 +3850,13 @@
 </file>
 
 <file path=word/footer2.xml><?xml version="1.0" encoding="utf-8"?>
-<w:ftr xmlns:wpc="http://schemas.microsoft.com/office/word/2010/wordprocessingCanvas" xmlns:cx="http://schemas.microsoft.com/office/drawing/2014/chartex" xmlns:cx1="http://schemas.microsoft.com/office/drawing/2015/9/8/chartex" xmlns:cx2="http://schemas.microsoft.com/office/drawing/2015/10/21/chartex" xmlns:cx3="http://schemas.microsoft.com/office/drawing/2016/5/9/chartex" xmlns:cx4="http://schemas.microsoft.com/office/drawing/2016/5/10/chartex" xmlns:cx5="http://schemas.microsoft.com/office/drawing/2016/5/11/chartex" xmlns:cx6="http://schemas.microsoft.com/office/drawing/2016/5/12/chartex" xmlns:cx7="http://schemas.microsoft.com/office/drawing/2016/5/13/chartex" xmlns:cx8="http://schemas.microsoft.com/office/drawing/2016/5/14/chartex" xmlns:mc="http://schemas.openxmlformats.org/markup-compatibility/2006" xmlns:aink="http://schemas.microsoft.com/office/drawing/2016/ink" xmlns:am3d="http://schemas.microsoft.com/office/drawing/2017/model3d" xmlns:o="urn:schemas-microsoft-com:office:office" xmlns:r="http://schemas.openxmlformats.org/officeDocument/2006/relationships" xmlns:m="http://schemas.openxmlformats.org/officeDocument/2006/math" xmlns:v="urn:schemas-microsoft-com:vml" xmlns:wp14="http://schemas.microsoft.com/office/word/2010/wordprocessingDrawing" xmlns:wp="http://schemas.openxmlformats.org/drawingml/2006/wordprocessingDrawing" xmlns:w10="urn:schemas-microsoft-com:office:word" xmlns:w="http://schemas.openxmlformats.org/wordprocessingml/2006/main" xmlns:w14="http://schemas.microsoft.com/office/word/2010/wordml" xmlns:w15="http://schemas.microsoft.com/office/word/2012/wordml" xmlns:w16cex="http://schemas.microsoft.com/office/word/2018/wordml/cex" xmlns:w16cid="http://schemas.microsoft.com/office/word/2016/wordml/cid" xmlns:w16="http://schemas.microsoft.com/office/word/2018/wordml" xmlns:w16se="http://schemas.microsoft.com/office/word/2015/wordml/symex" xmlns:wpg="http://schemas.microsoft.com/office/word/2010/wordprocessingGroup" xmlns:wpi="http://schemas.microsoft.com/office/word/2010/wordprocessingInk" xmlns:wne="http://schemas.microsoft.com/office/word/2006/wordml" xmlns:wps="http://schemas.microsoft.com/office/word/2010/wordprocessingShape" mc:Ignorable="w14 w15 w16se w16cid w16 w16cex wp14"/>
+<w:ftr xmlns:wpc="http://schemas.microsoft.com/office/word/2010/wordprocessingCanvas" xmlns:cx="http://schemas.microsoft.com/office/drawing/2014/chartex" xmlns:cx1="http://schemas.microsoft.com/office/drawing/2015/9/8/chartex" xmlns:cx2="http://schemas.microsoft.com/office/drawing/2015/10/21/chartex" xmlns:cx3="http://schemas.microsoft.com/office/drawing/2016/5/9/chartex" xmlns:cx4="http://schemas.microsoft.com/office/drawing/2016/5/10/chartex" xmlns:cx5="http://schemas.microsoft.com/office/drawing/2016/5/11/chartex" xmlns:cx6="http://schemas.microsoft.com/office/drawing/2016/5/12/chartex" xmlns:cx7="http://schemas.microsoft.com/office/drawing/2016/5/13/chartex" xmlns:cx8="http://schemas.microsoft.com/office/drawing/2016/5/14/chartex" xmlns:mc="http://schemas.openxmlformats.org/markup-compatibility/2006" xmlns:aink="http://schemas.microsoft.com/office/drawing/2016/ink" xmlns:am3d="http://schemas.microsoft.com/office/drawing/2017/model3d" xmlns:o="urn:schemas-microsoft-com:office:office" xmlns:r="http://schemas.openxmlformats.org/officeDocument/2006/relationships" xmlns:m="http://schemas.openxmlformats.org/officeDocument/2006/math" xmlns:v="urn:schemas-microsoft-com:vml" xmlns:wp14="http://schemas.microsoft.com/office/word/2010/wordprocessingDrawing" xmlns:wp="http://schemas.openxmlformats.org/drawingml/2006/wordprocessingDrawing" xmlns:w10="urn:schemas-microsoft-com:office:word" xmlns:w="http://schemas.openxmlformats.org/wordprocessingml/2006/main" xmlns:w14="http://schemas.microsoft.com/office/word/2010/wordml" xmlns:w15="http://schemas.microsoft.com/office/word/2012/wordml" xmlns:w16cex="http://schemas.microsoft.com/office/word/2018/wordml/cex" xmlns:w16cid="http://schemas.microsoft.com/office/word/2016/wordml/cid" xmlns:w16="http://schemas.microsoft.com/office/word/2018/wordml" xmlns:w16se="http://schemas.microsoft.com/office/word/2015/wordml/symex" xmlns:wpg="http://schemas.microsoft.com/office/word/2010/wordprocessingGroup" xmlns:wpi="http://schemas.microsoft.com/office/word/2010/wordprocessingInk" xmlns:wne="http://schemas.microsoft.com/office/word/2006/wordml" xmlns:wps="http://schemas.microsoft.com/office/word/2010/wordprocessingShape" mc:Ignorable="w14 w15 w16se w16cid w16 w16cex wp14">
+  <w:p>
+    <w:r>
+      <w:cr/>
+    </w:r>
+  </w:p>
+</w:ftr>
 </file>
 
 <file path=word/footnotes.xml><?xml version="1.0" encoding="utf-8"?>

--- a/oyster/protocol_word_documents/marinegeo_protocol_oyster_reef_survey_design_longform.docx
+++ b/oyster/protocol_word_documents/marinegeo_protocol_oyster_reef_survey_design_longform.docx
@@ -867,6 +867,22 @@
           <w:sz w:val="22"/>
           <w:szCs w:val="22"/>
         </w:rPr>
+        <w:t xml:space="preserve"> - </w:t>
+      </w:r>
+      <w:r>
+        <w:rPr>
+          <w:rFonts w:ascii="Arial" w:eastAsia="Arial" w:hAnsi="Arial" w:cs="Arial"/>
+          <w:sz w:val="22"/>
+          <w:szCs w:val="22"/>
+        </w:rPr>
+        <w:t>https://doi.org/10.25573/serc.14555511</w:t>
+      </w:r>
+      <w:r>
+        <w:rPr>
+          <w:rFonts w:ascii="Arial" w:eastAsia="Arial" w:hAnsi="Arial" w:cs="Arial"/>
+          <w:sz w:val="22"/>
+          <w:szCs w:val="22"/>
+        </w:rPr>
         <w:t>)</w:t>
       </w:r>
     </w:p>
@@ -1950,15 +1966,58 @@
           <w:sz w:val="22"/>
           <w:szCs w:val="22"/>
         </w:rPr>
-        <w:t>At each site, first m</w:t>
-      </w:r>
-      <w:r>
-        <w:rPr>
-          <w:rFonts w:ascii="Arial" w:eastAsia="Arial" w:hAnsi="Arial" w:cs="Arial"/>
-          <w:sz w:val="22"/>
-          <w:szCs w:val="22"/>
-        </w:rPr>
-        <w:t>easure environmental conditions.</w:t>
+        <w:t>At each site, first</w:t>
+      </w:r>
+      <w:r>
+        <w:rPr>
+          <w:rFonts w:ascii="Arial" w:eastAsia="Arial" w:hAnsi="Arial" w:cs="Arial"/>
+          <w:sz w:val="22"/>
+          <w:szCs w:val="22"/>
+        </w:rPr>
+        <w:t xml:space="preserve"> record site metadata and</w:t>
+      </w:r>
+      <w:r>
+        <w:rPr>
+          <w:rFonts w:ascii="Arial" w:eastAsia="Arial" w:hAnsi="Arial" w:cs="Arial"/>
+          <w:sz w:val="22"/>
+          <w:szCs w:val="22"/>
+        </w:rPr>
+        <w:t xml:space="preserve"> m</w:t>
+      </w:r>
+      <w:r>
+        <w:rPr>
+          <w:rFonts w:ascii="Arial" w:eastAsia="Arial" w:hAnsi="Arial" w:cs="Arial"/>
+          <w:sz w:val="22"/>
+          <w:szCs w:val="22"/>
+        </w:rPr>
+        <w:t>easure environmental conditions</w:t>
+      </w:r>
+      <w:r>
+        <w:rPr>
+          <w:rFonts w:ascii="Arial" w:eastAsia="Arial" w:hAnsi="Arial" w:cs="Arial"/>
+          <w:sz w:val="22"/>
+          <w:szCs w:val="22"/>
+        </w:rPr>
+        <w:t xml:space="preserve"> using the </w:t>
+      </w:r>
+      <w:hyperlink r:id="rId16" w:history="1">
+        <w:r>
+          <w:rPr>
+            <w:rStyle w:val="Hyperlink"/>
+            <w:rFonts w:ascii="Arial" w:eastAsia="Arial" w:hAnsi="Arial" w:cs="Arial"/>
+            <w:sz w:val="22"/>
+            <w:szCs w:val="22"/>
+          </w:rPr>
+          <w:t>Sampling Event and Environmental Monitoring Protocol</w:t>
+        </w:r>
+      </w:hyperlink>
+      <w:r>
+        <w:rPr>
+          <w:rFonts w:ascii="Arial" w:eastAsia="Arial" w:hAnsi="Arial" w:cs="Arial"/>
+          <w:sz w:val="22"/>
+          <w:szCs w:val="22"/>
+        </w:rPr>
+        <w:t>.</w:t>
       </w:r>
     </w:p>
     <w:p>
@@ -2427,7 +2486,6 @@
           <w:rFonts w:ascii="Arial" w:hAnsi="Arial" w:cs="Arial"/>
           <w:noProof/>
         </w:rPr>
-        <w:lastRenderedPageBreak/>
         <w:pict w14:anchorId="6AA3958D">
           <v:shape id="_x0000_i1028" type="#_x0000_t75" alt="" style="width:467.85pt;height:1.5pt;mso-width-percent:0;mso-height-percent:0;mso-width-percent:0;mso-height-percent:0" o:hrpct="0" o:hralign="center" o:hr="t">
             <v:imagedata r:id="rId7" o:title="Default Line"/>
@@ -3019,6 +3077,7 @@
           <w:sz w:val="22"/>
           <w:szCs w:val="22"/>
         </w:rPr>
+        <w:lastRenderedPageBreak/>
         <w:t>The density of live oysters on a reef is di</w:t>
       </w:r>
       <w:r>
@@ -3035,16 +3094,7 @@
           <w:sz w:val="22"/>
           <w:szCs w:val="22"/>
         </w:rPr>
-        <w:t xml:space="preserve">ult to measure when doing non-destructive sampling because of the structural complexity and depth of a reef. However, the number and size of live </w:t>
-      </w:r>
-      <w:r>
-        <w:rPr>
-          <w:rFonts w:ascii="Arial" w:eastAsia="Arial" w:hAnsi="Arial" w:cs="Arial"/>
-          <w:sz w:val="22"/>
-          <w:szCs w:val="22"/>
-        </w:rPr>
-        <w:lastRenderedPageBreak/>
-        <w:t>oysters is an important metric that provides information on population structure including oyster density and size frequency, as well as recruitment and survivorship. This protocol uses a minor destructive technique to accurately count the number of live oysters in a particular area as well as classify the size frequency of those live oysters on the reef.</w:t>
+        <w:t>ult to measure when doing non-destructive sampling because of the structural complexity and depth of a reef. However, the number and size of live oysters is an important metric that provides information on population structure including oyster density and size frequency, as well as recruitment and survivorship. This protocol uses a minor destructive technique to accurately count the number of live oysters in a particular area as well as classify the size frequency of those live oysters on the reef.</w:t>
       </w:r>
     </w:p>
     <w:p>
@@ -3566,7 +3616,6 @@
           <w:rFonts w:ascii="Arial" w:hAnsi="Arial" w:cs="Arial"/>
           <w:noProof/>
         </w:rPr>
-        <w:lastRenderedPageBreak/>
         <w:pict w14:anchorId="1A988950">
           <v:shape id="_x0000_i1029" type="#_x0000_t75" alt="" style="width:467.85pt;height:1.5pt;mso-width-percent:0;mso-height-percent:0;mso-width-percent:0;mso-height-percent:0" o:hrpct="0" o:hralign="center" o:hr="t">
             <v:imagedata r:id="rId7" o:title="Default Line"/>
@@ -3677,7 +3726,7 @@
         </w:rPr>
         <w:t xml:space="preserve">Use our online submission portal to upload the Excel Spreadsheet: </w:t>
       </w:r>
-      <w:hyperlink r:id="rId16">
+      <w:hyperlink r:id="rId17">
         <w:r>
           <w:rPr>
             <w:rStyle w:val="Hyperlink"/>
@@ -3713,7 +3762,7 @@
         </w:rPr>
         <w:t xml:space="preserve">Contact us if you have any questions: </w:t>
       </w:r>
-      <w:hyperlink r:id="rId17">
+      <w:hyperlink r:id="rId18">
         <w:r>
           <w:rPr>
             <w:rStyle w:val="Hyperlink"/>
@@ -3754,9 +3803,9 @@
       </w:pPr>
     </w:p>
     <w:sectPr>
-      <w:headerReference w:type="default" r:id="rId18"/>
-      <w:footerReference w:type="even" r:id="rId19"/>
-      <w:footerReference w:type="default" r:id="rId20"/>
+      <w:headerReference w:type="default" r:id="rId19"/>
+      <w:footerReference w:type="even" r:id="rId20"/>
+      <w:footerReference w:type="default" r:id="rId21"/>
       <w:pgSz w:w="12240" w:h="15840"/>
       <w:pgMar w:top="1440" w:right="1440" w:bottom="1440" w:left="1440" w:header="432" w:footer="720" w:gutter="0"/>
       <w:cols w:space="720"/>
@@ -6033,7 +6082,7 @@
         <w:rFonts w:ascii="Symbol" w:hAnsi="Symbol" w:hint="default"/>
       </w:rPr>
     </w:lvl>
-    <w:lvl w:ilvl="1" w:tplc="04090003" w:tentative="1">
+    <w:lvl w:ilvl="1" w:tplc="04090003">
       <w:start w:val="1"/>
       <w:numFmt w:val="bullet"/>
       <w:lvlText w:val="o"/>
@@ -8183,6 +8232,18 @@
       <w:contextualSpacing/>
     </w:pPr>
   </w:style>
+  <w:style w:type="character" w:styleId="UnresolvedMention">
+    <w:name w:val="Unresolved Mention"/>
+    <w:basedOn w:val="DefaultParagraphFont"/>
+    <w:uiPriority w:val="99"/>
+    <w:semiHidden/>
+    <w:unhideWhenUsed/>
+    <w:rsid w:val="00AA3651"/>
+    <w:rPr>
+      <w:color w:val="605E5C"/>
+      <w:shd w:val="clear" w:color="auto" w:fill="E1DFDD"/>
+    </w:rPr>
+  </w:style>
 </w:styles>
 </file>
 

--- a/oyster/protocol_word_documents/marinegeo_protocol_oyster_reef_survey_design_longform.docx
+++ b/oyster/protocol_word_documents/marinegeo_protocol_oyster_reef_survey_design_longform.docx
@@ -845,45 +845,24 @@
           <w:szCs w:val="22"/>
         </w:rPr>
       </w:pPr>
-      <w:r>
-        <w:rPr>
-          <w:rFonts w:ascii="Arial" w:eastAsia="Arial" w:hAnsi="Arial" w:cs="Arial"/>
-          <w:sz w:val="22"/>
-          <w:szCs w:val="22"/>
-        </w:rPr>
-        <w:t>Water quality (</w:t>
-      </w:r>
-      <w:r>
-        <w:rPr>
-          <w:rFonts w:ascii="Arial" w:eastAsia="Arial" w:hAnsi="Arial" w:cs="Arial"/>
-          <w:sz w:val="22"/>
-          <w:szCs w:val="22"/>
-        </w:rPr>
-        <w:t>annual</w:t>
-      </w:r>
-      <w:r>
-        <w:rPr>
-          <w:rFonts w:ascii="Arial" w:eastAsia="Arial" w:hAnsi="Arial" w:cs="Arial"/>
-          <w:sz w:val="22"/>
-          <w:szCs w:val="22"/>
-        </w:rPr>
-        <w:t xml:space="preserve"> - </w:t>
-      </w:r>
-      <w:r>
-        <w:rPr>
-          <w:rFonts w:ascii="Arial" w:eastAsia="Arial" w:hAnsi="Arial" w:cs="Arial"/>
-          <w:sz w:val="22"/>
-          <w:szCs w:val="22"/>
-        </w:rPr>
-        <w:t>https://doi.org/10.25573/serc.14555511</w:t>
-      </w:r>
-      <w:r>
-        <w:rPr>
-          <w:rFonts w:ascii="Arial" w:eastAsia="Arial" w:hAnsi="Arial" w:cs="Arial"/>
-          <w:sz w:val="22"/>
-          <w:szCs w:val="22"/>
-        </w:rPr>
-        <w:t>)</w:t>
+      <w:hyperlink r:id="rId10" w:history="1">
+        <w:r>
+          <w:rPr>
+            <w:rStyle w:val="Hyperlink"/>
+            <w:rFonts w:ascii="Arial" w:eastAsia="Arial" w:hAnsi="Arial" w:cs="Arial"/>
+            <w:sz w:val="22"/>
+            <w:szCs w:val="22"/>
+          </w:rPr>
+          <w:t>Sampling Event &amp; Environmental Monitoring</w:t>
+        </w:r>
+      </w:hyperlink>
+      <w:r>
+        <w:rPr>
+          <w:rFonts w:ascii="Arial" w:eastAsia="Arial" w:hAnsi="Arial" w:cs="Arial"/>
+          <w:sz w:val="22"/>
+          <w:szCs w:val="22"/>
+        </w:rPr>
+        <w:t xml:space="preserve"> (annual) </w:t>
       </w:r>
     </w:p>
     <w:p>
@@ -1185,8 +1164,8 @@
         </w:rPr>
         <w:t xml:space="preserve">Contact </w:t>
       </w:r>
-      <w:hyperlink r:id="rId10">
-        <w:hyperlink r:id="rId11">
+      <w:hyperlink r:id="rId11">
+        <w:hyperlink r:id="rId12">
           <w:r>
             <w:rPr>
               <w:rStyle w:val="Hyperlink"/>
@@ -1431,8 +1410,8 @@
         </w:rPr>
         <w:t xml:space="preserve">Contact </w:t>
       </w:r>
-      <w:hyperlink r:id="rId12">
-        <w:hyperlink r:id="rId13">
+      <w:hyperlink r:id="rId13">
+        <w:hyperlink r:id="rId14">
           <w:r>
             <w:rPr>
               <w:rStyle w:val="Hyperlink"/>
@@ -1504,8 +1483,8 @@
         </w:rPr>
         <w:t xml:space="preserve">There are several ongoing efforts to restore oyster reefs and this protocol can be utilized to track the success of those efforts overtime. The ultimate goal of restoration is to enhance the population and the ecosystem services they provide. It is therefore important to not only build a restorative habitat but to follow that habitat through time to monitor its success or failure as well as lessons learned. If a restored reef is to be monitored using these protocols, it is imperative to know as much of the history of that reef as possible. Though there is no associated data sheet, please provide </w:t>
       </w:r>
-      <w:hyperlink r:id="rId14">
-        <w:hyperlink r:id="rId15">
+      <w:hyperlink r:id="rId15">
+        <w:hyperlink r:id="rId16">
           <w:r>
             <w:rPr>
               <w:rStyle w:val="Hyperlink"/>
@@ -2000,7 +1979,7 @@
         </w:rPr>
         <w:t xml:space="preserve"> using the </w:t>
       </w:r>
-      <w:hyperlink r:id="rId16" w:history="1">
+      <w:hyperlink r:id="rId17" w:history="1">
         <w:r>
           <w:rPr>
             <w:rStyle w:val="Hyperlink"/>
@@ -2984,13 +2963,20 @@
     </w:p>
     <w:p>
       <w:pPr>
-        <w:spacing w:after="0" w:line="276" w:lineRule="auto"/>
-        <w:rPr>
-          <w:rFonts w:ascii="Arial" w:eastAsia="Arial" w:hAnsi="Arial" w:cs="Arial"/>
-          <w:sz w:val="22"/>
-          <w:szCs w:val="22"/>
-        </w:rPr>
-      </w:pPr>
+        <w:rPr>
+          <w:rFonts w:ascii="Arial" w:eastAsia="Arial" w:hAnsi="Arial" w:cs="Arial"/>
+          <w:sz w:val="22"/>
+          <w:szCs w:val="22"/>
+        </w:rPr>
+      </w:pPr>
+      <w:r>
+        <w:rPr>
+          <w:rFonts w:ascii="Arial" w:eastAsia="Arial" w:hAnsi="Arial" w:cs="Arial"/>
+          <w:sz w:val="22"/>
+          <w:szCs w:val="22"/>
+        </w:rPr>
+        <w:br w:type="page"/>
+      </w:r>
     </w:p>
     <w:p>
       <w:pPr>
@@ -3019,6 +3005,7 @@
           <w:sz w:val="22"/>
           <w:szCs w:val="22"/>
         </w:rPr>
+        <w:lastRenderedPageBreak/>
         <w:t>Oyster Density and Size Frequency</w:t>
       </w:r>
     </w:p>
@@ -3077,7 +3064,6 @@
           <w:sz w:val="22"/>
           <w:szCs w:val="22"/>
         </w:rPr>
-        <w:lastRenderedPageBreak/>
         <w:t>The density of live oysters on a reef is di</w:t>
       </w:r>
       <w:r>
@@ -3344,13 +3330,20 @@
     </w:p>
     <w:p>
       <w:pPr>
-        <w:spacing w:after="0" w:line="276" w:lineRule="auto"/>
-        <w:rPr>
-          <w:rFonts w:ascii="Arial" w:eastAsia="Arial" w:hAnsi="Arial" w:cs="Arial"/>
-          <w:sz w:val="22"/>
-          <w:szCs w:val="22"/>
-        </w:rPr>
-      </w:pPr>
+        <w:rPr>
+          <w:rFonts w:ascii="Arial" w:eastAsia="Arial" w:hAnsi="Arial" w:cs="Arial"/>
+          <w:sz w:val="22"/>
+          <w:szCs w:val="22"/>
+        </w:rPr>
+      </w:pPr>
+      <w:r>
+        <w:rPr>
+          <w:rFonts w:ascii="Arial" w:eastAsia="Arial" w:hAnsi="Arial" w:cs="Arial"/>
+          <w:sz w:val="22"/>
+          <w:szCs w:val="22"/>
+        </w:rPr>
+        <w:br w:type="page"/>
+      </w:r>
     </w:p>
     <w:p>
       <w:pPr>
@@ -3379,6 +3372,7 @@
           <w:sz w:val="22"/>
           <w:szCs w:val="22"/>
         </w:rPr>
+        <w:lastRenderedPageBreak/>
         <w:t>Oyster Reef Rugosity</w:t>
       </w:r>
     </w:p>
@@ -3577,29 +3571,13 @@
     </w:p>
     <w:p>
       <w:pPr>
-        <w:spacing w:after="0" w:line="276" w:lineRule="auto"/>
-        <w:rPr>
-          <w:rFonts w:ascii="Arial" w:hAnsi="Arial" w:cs="Arial"/>
-          <w:sz w:val="22"/>
-          <w:szCs w:val="22"/>
-        </w:rPr>
-      </w:pPr>
-    </w:p>
-    <w:p>
-      <w:pPr>
-        <w:pStyle w:val="Compact"/>
-        <w:spacing w:before="0" w:after="0" w:line="276" w:lineRule="auto"/>
-        <w:rPr>
-          <w:rFonts w:ascii="Arial" w:hAnsi="Arial" w:cs="Arial"/>
-        </w:rPr>
-      </w:pPr>
-    </w:p>
-    <w:p>
-      <w:pPr>
-        <w:pStyle w:val="Compact"/>
-        <w:spacing w:before="0" w:after="0" w:line="276" w:lineRule="auto"/>
-        <w:rPr>
-          <w:rFonts w:ascii="Arial" w:hAnsi="Arial" w:cs="Arial"/>
+        <w:pStyle w:val="ListParagraph"/>
+        <w:spacing w:after="0" w:line="276" w:lineRule="auto"/>
+        <w:ind w:left="360"/>
+        <w:rPr>
+          <w:rFonts w:ascii="Arial" w:hAnsi="Arial" w:cs="Arial"/>
+          <w:sz w:val="22"/>
+          <w:szCs w:val="22"/>
         </w:rPr>
       </w:pPr>
     </w:p>
@@ -3726,7 +3704,7 @@
         </w:rPr>
         <w:t xml:space="preserve">Use our online submission portal to upload the Excel Spreadsheet: </w:t>
       </w:r>
-      <w:hyperlink r:id="rId17">
+      <w:hyperlink r:id="rId18">
         <w:r>
           <w:rPr>
             <w:rStyle w:val="Hyperlink"/>
@@ -3762,7 +3740,7 @@
         </w:rPr>
         <w:t xml:space="preserve">Contact us if you have any questions: </w:t>
       </w:r>
-      <w:hyperlink r:id="rId18">
+      <w:hyperlink r:id="rId19">
         <w:r>
           <w:rPr>
             <w:rStyle w:val="Hyperlink"/>
@@ -3803,9 +3781,9 @@
       </w:pPr>
     </w:p>
     <w:sectPr>
-      <w:headerReference w:type="default" r:id="rId19"/>
-      <w:footerReference w:type="even" r:id="rId20"/>
-      <w:footerReference w:type="default" r:id="rId21"/>
+      <w:headerReference w:type="default" r:id="rId20"/>
+      <w:footerReference w:type="even" r:id="rId21"/>
+      <w:footerReference w:type="default" r:id="rId22"/>
       <w:pgSz w:w="12240" w:h="15840"/>
       <w:pgMar w:top="1440" w:right="1440" w:bottom="1440" w:left="1440" w:header="432" w:footer="720" w:gutter="0"/>
       <w:cols w:space="720"/>

--- a/oyster/protocol_word_documents/marinegeo_protocol_oyster_reef_survey_design_longform.docx
+++ b/oyster/protocol_word_documents/marinegeo_protocol_oyster_reef_survey_design_longform.docx
@@ -513,7 +513,25 @@
           <w:sz w:val="22"/>
           <w:szCs w:val="22"/>
         </w:rPr>
-        <w:t>The eastern oyster, Crassostrea virginica, is found along the Atlantic and Gulf of Mexico coasts and is a critical component to the health of nearshore ecosystems. However, increasing threats including overharvesting and disease threaten oyster populations and the benefits they provide. Ongoing restoration is a continued conservation priority and this protocol was therefore developed to provide a means of monitoring both natural reef as well as restored reef to assess the long-term health of this important species as well as its critical function as refugia for associated fauna.</w:t>
+        <w:t xml:space="preserve">The eastern oyster, </w:t>
+      </w:r>
+      <w:r>
+        <w:rPr>
+          <w:rFonts w:ascii="Arial" w:eastAsia="Arial" w:hAnsi="Arial" w:cs="Arial"/>
+          <w:i/>
+          <w:iCs/>
+          <w:sz w:val="22"/>
+          <w:szCs w:val="22"/>
+        </w:rPr>
+        <w:t>Crassostrea virginica</w:t>
+      </w:r>
+      <w:r>
+        <w:rPr>
+          <w:rFonts w:ascii="Arial" w:eastAsia="Arial" w:hAnsi="Arial" w:cs="Arial"/>
+          <w:sz w:val="22"/>
+          <w:szCs w:val="22"/>
+        </w:rPr>
+        <w:t>, is found along the Atlantic and Gulf of Mexico coasts and is a critical component to the health of nearshore ecosystems. However, increasing threats including overharvesting and disease threaten oyster populations and the benefits they provide. Ongoing restoration is a continued conservation priority and this protocol was therefore developed to provide a means of monitoring both natural reef as well as restored reef to assess the long-term health of this important species as well as its critical function as refugia for associated fauna.</w:t>
       </w:r>
     </w:p>
     <w:p>
@@ -614,6 +632,69 @@
         </w:rPr>
         <w:t xml:space="preserve"> regions and for restored or natural reefs, while still being comparative in both space and time.</w:t>
       </w:r>
+      <w:r>
+        <w:t xml:space="preserve"> </w:t>
+      </w:r>
+      <w:r>
+        <w:rPr>
+          <w:rFonts w:ascii="Arial" w:eastAsia="Arial" w:hAnsi="Arial" w:cs="Arial"/>
+          <w:sz w:val="22"/>
+          <w:szCs w:val="22"/>
+        </w:rPr>
+        <w:t>We than</w:t>
+      </w:r>
+      <w:r>
+        <w:rPr>
+          <w:rFonts w:ascii="Arial" w:eastAsia="Arial" w:hAnsi="Arial" w:cs="Arial"/>
+          <w:sz w:val="22"/>
+          <w:szCs w:val="22"/>
+        </w:rPr>
+        <w:t xml:space="preserve">k </w:t>
+      </w:r>
+      <w:r>
+        <w:rPr>
+          <w:rFonts w:ascii="Arial" w:eastAsia="Arial" w:hAnsi="Arial" w:cs="Arial"/>
+          <w:sz w:val="22"/>
+          <w:szCs w:val="22"/>
+        </w:rPr>
+        <w:t xml:space="preserve">Mike Beck, Matt </w:t>
+      </w:r>
+      <w:proofErr w:type="spellStart"/>
+      <w:r>
+        <w:rPr>
+          <w:rFonts w:ascii="Arial" w:eastAsia="Arial" w:hAnsi="Arial" w:cs="Arial"/>
+          <w:sz w:val="22"/>
+          <w:szCs w:val="22"/>
+        </w:rPr>
+        <w:t>Ferner</w:t>
+      </w:r>
+      <w:proofErr w:type="spellEnd"/>
+      <w:r>
+        <w:rPr>
+          <w:rFonts w:ascii="Arial" w:eastAsia="Arial" w:hAnsi="Arial" w:cs="Arial"/>
+          <w:sz w:val="22"/>
+          <w:szCs w:val="22"/>
+        </w:rPr>
+        <w:t xml:space="preserve">, Ken Heck, Lisa Kellogg, Katie </w:t>
+      </w:r>
+      <w:proofErr w:type="spellStart"/>
+      <w:r>
+        <w:rPr>
+          <w:rFonts w:ascii="Arial" w:eastAsia="Arial" w:hAnsi="Arial" w:cs="Arial"/>
+          <w:sz w:val="22"/>
+          <w:szCs w:val="22"/>
+        </w:rPr>
+        <w:t>Macfarland</w:t>
+      </w:r>
+      <w:proofErr w:type="spellEnd"/>
+      <w:r>
+        <w:rPr>
+          <w:rFonts w:ascii="Arial" w:eastAsia="Arial" w:hAnsi="Arial" w:cs="Arial"/>
+          <w:sz w:val="22"/>
+          <w:szCs w:val="22"/>
+        </w:rPr>
+        <w:t>, Chris Patrick, Lee Smee, and Ashley Smyth for thoughtful feedback on the initial draft of these protocols.</w:t>
+      </w:r>
     </w:p>
     <w:p>
       <w:pPr>
@@ -665,7 +746,25 @@
           <w:sz w:val="22"/>
           <w:szCs w:val="22"/>
         </w:rPr>
-        <w:t>The following MarineGEO protocols provide a standardized set of measurements for characterizing the health of oyster reefs and their associated communities. The methodology was adopted from the Oyster Habitat Restoration Monitoring and Assessment Handbook, created by a working group including agencies from NOAA, the Natural Conservancy, as well as others and using “Universal Metrics” of study for best practices. These methods are specific for eastern oysters (Crassostrea virginica).</w:t>
+        <w:t>The following MarineGEO protocols provide a standardized set of measurements for characterizing the health of oyster reefs and their associated communities. The methodology was adopted from the Oyster Habitat Restoration Monitoring and Assessment Handbook, created by a working group including agencies from NOAA, the Natural Conservancy, as well as others and using “Universal Metrics” of study for best practices. These methods are specific for eastern oysters (</w:t>
+      </w:r>
+      <w:r>
+        <w:rPr>
+          <w:rFonts w:ascii="Arial" w:eastAsia="Arial" w:hAnsi="Arial" w:cs="Arial"/>
+          <w:i/>
+          <w:iCs/>
+          <w:sz w:val="22"/>
+          <w:szCs w:val="22"/>
+        </w:rPr>
+        <w:t>Crassostrea virginica</w:t>
+      </w:r>
+      <w:r>
+        <w:rPr>
+          <w:rFonts w:ascii="Arial" w:eastAsia="Arial" w:hAnsi="Arial" w:cs="Arial"/>
+          <w:sz w:val="22"/>
+          <w:szCs w:val="22"/>
+        </w:rPr>
+        <w:t>).</w:t>
       </w:r>
       <w:r>
         <w:rPr>
@@ -697,7 +796,16 @@
           <w:sz w:val="22"/>
           <w:szCs w:val="22"/>
         </w:rPr>
-        <w:t xml:space="preserve"> the size, structure, and health of a reef and 2) collection of associated fauna to monitor changes in biodiversity over space and time.  In general, fieldwork for a reef can be easily completed in </w:t>
+        <w:t xml:space="preserve"> the size, structure, and health of a reef and 2) collection of associated fauna to monitor changes in biodiversity over space and time.  In general, fieldwork </w:t>
+      </w:r>
+      <w:r>
+        <w:rPr>
+          <w:rFonts w:ascii="Arial" w:eastAsia="Arial" w:hAnsi="Arial" w:cs="Arial"/>
+          <w:sz w:val="22"/>
+          <w:szCs w:val="22"/>
+        </w:rPr>
+        <w:lastRenderedPageBreak/>
+        <w:t xml:space="preserve">for a reef can be easily completed in </w:t>
       </w:r>
       <w:r>
         <w:rPr>
@@ -745,7 +853,6 @@
           <w:rFonts w:ascii="Arial" w:hAnsi="Arial" w:cs="Arial"/>
           <w:noProof/>
         </w:rPr>
-        <w:lastRenderedPageBreak/>
         <w:pict w14:anchorId="73959192">
           <v:shape id="_x0000_i1027" type="#_x0000_t75" alt="" style="width:467.85pt;height:1.5pt;mso-width-percent:0;mso-height-percent:0;mso-width-percent:0;mso-height-percent:0" o:hrpct="0" o:hralign="center" o:hr="t">
             <v:imagedata r:id="rId7" o:title="Default Line"/>
@@ -1136,7 +1243,53 @@
           <w:sz w:val="22"/>
           <w:szCs w:val="22"/>
         </w:rPr>
-        <w:t>Download copies of protocols, field datasheets, and data entry templates.</w:t>
+        <w:t>Download copies of protocols, field datasheets, and data entry templates</w:t>
+      </w:r>
+      <w:r>
+        <w:rPr>
+          <w:rFonts w:ascii="Arial" w:eastAsia="Arial" w:hAnsi="Arial" w:cs="Arial"/>
+          <w:sz w:val="22"/>
+          <w:szCs w:val="22"/>
+        </w:rPr>
+        <w:t xml:space="preserve"> for the </w:t>
+      </w:r>
+      <w:hyperlink r:id="rId11" w:history="1">
+        <w:r>
+          <w:rPr>
+            <w:rStyle w:val="Hyperlink"/>
+            <w:rFonts w:ascii="Arial" w:eastAsia="Arial" w:hAnsi="Arial" w:cs="Arial"/>
+            <w:sz w:val="22"/>
+            <w:szCs w:val="22"/>
+          </w:rPr>
+          <w:t>oyster protocols</w:t>
+        </w:r>
+      </w:hyperlink>
+      <w:r>
+        <w:rPr>
+          <w:rFonts w:ascii="Arial" w:eastAsia="Arial" w:hAnsi="Arial" w:cs="Arial"/>
+          <w:sz w:val="22"/>
+          <w:szCs w:val="22"/>
+        </w:rPr>
+        <w:t xml:space="preserve"> and </w:t>
+      </w:r>
+      <w:hyperlink r:id="rId12" w:history="1">
+        <w:r>
+          <w:rPr>
+            <w:rStyle w:val="Hyperlink"/>
+            <w:rFonts w:ascii="Arial" w:eastAsia="Arial" w:hAnsi="Arial" w:cs="Arial"/>
+            <w:sz w:val="22"/>
+            <w:szCs w:val="22"/>
+          </w:rPr>
+          <w:t>sampling event protocol</w:t>
+        </w:r>
+      </w:hyperlink>
+      <w:r>
+        <w:rPr>
+          <w:rFonts w:ascii="Arial" w:eastAsia="Arial" w:hAnsi="Arial" w:cs="Arial"/>
+          <w:sz w:val="22"/>
+          <w:szCs w:val="22"/>
+        </w:rPr>
+        <w:t>.</w:t>
       </w:r>
     </w:p>
     <w:p>
@@ -1145,252 +1298,6 @@
         <w:numPr>
           <w:ilvl w:val="0"/>
           <w:numId w:val="18"/>
-        </w:numPr>
-        <w:tabs>
-          <w:tab w:val="left" w:pos="500"/>
-        </w:tabs>
-        <w:spacing w:after="0" w:line="276" w:lineRule="auto"/>
-        <w:rPr>
-          <w:rFonts w:ascii="Arial" w:eastAsia="Arial" w:hAnsi="Arial" w:cs="Arial"/>
-          <w:sz w:val="22"/>
-          <w:szCs w:val="22"/>
-        </w:rPr>
-      </w:pPr>
-      <w:r>
-        <w:rPr>
-          <w:rFonts w:ascii="Arial" w:eastAsia="Arial" w:hAnsi="Arial" w:cs="Arial"/>
-          <w:sz w:val="22"/>
-          <w:szCs w:val="22"/>
-        </w:rPr>
-        <w:t xml:space="preserve">Contact </w:t>
-      </w:r>
-      <w:hyperlink r:id="rId11">
-        <w:hyperlink r:id="rId12">
-          <w:r>
-            <w:rPr>
-              <w:rStyle w:val="Hyperlink"/>
-              <w:rFonts w:ascii="Arial" w:hAnsi="Arial" w:cs="Arial"/>
-              <w:sz w:val="22"/>
-              <w:szCs w:val="22"/>
-            </w:rPr>
-            <w:t>marinegeo</w:t>
-          </w:r>
-          <w:r>
-            <w:rPr>
-              <w:rStyle w:val="Hyperlink"/>
-              <w:rFonts w:ascii="Arial" w:hAnsi="Arial" w:cs="Arial"/>
-              <w:sz w:val="22"/>
-              <w:szCs w:val="22"/>
-            </w:rPr>
-            <w:t>-protocols</w:t>
-          </w:r>
-          <w:r>
-            <w:rPr>
-              <w:rStyle w:val="Hyperlink"/>
-              <w:rFonts w:ascii="Arial" w:hAnsi="Arial" w:cs="Arial"/>
-              <w:sz w:val="22"/>
-              <w:szCs w:val="22"/>
-            </w:rPr>
-            <w:t>@si.edu</w:t>
-          </w:r>
-        </w:hyperlink>
-        <w:r>
-          <w:rPr>
-            <w:rFonts w:ascii="Arial" w:eastAsia="Arial" w:hAnsi="Arial" w:cs="Arial"/>
-            <w:sz w:val="22"/>
-            <w:szCs w:val="22"/>
-          </w:rPr>
-          <w:t xml:space="preserve"> </w:t>
-        </w:r>
-      </w:hyperlink>
-      <w:r>
-        <w:rPr>
-          <w:rFonts w:ascii="Arial" w:eastAsia="Arial" w:hAnsi="Arial" w:cs="Arial"/>
-          <w:sz w:val="22"/>
-          <w:szCs w:val="22"/>
-        </w:rPr>
-        <w:t>to schedule a brief conference to discuss your project and address any questions before proceeding to the next steps.</w:t>
-      </w:r>
-    </w:p>
-    <w:p>
-      <w:pPr>
-        <w:pStyle w:val="ListParagraph"/>
-        <w:numPr>
-          <w:ilvl w:val="0"/>
-          <w:numId w:val="18"/>
-        </w:numPr>
-        <w:tabs>
-          <w:tab w:val="left" w:pos="500"/>
-        </w:tabs>
-        <w:spacing w:after="0" w:line="276" w:lineRule="auto"/>
-        <w:rPr>
-          <w:rFonts w:ascii="Arial" w:eastAsia="Arial" w:hAnsi="Arial" w:cs="Arial"/>
-          <w:sz w:val="22"/>
-          <w:szCs w:val="22"/>
-        </w:rPr>
-      </w:pPr>
-      <w:r>
-        <w:rPr>
-          <w:rFonts w:ascii="Arial" w:eastAsia="Arial" w:hAnsi="Arial" w:cs="Arial"/>
-          <w:sz w:val="22"/>
-          <w:szCs w:val="22"/>
-        </w:rPr>
-        <w:t xml:space="preserve">Acquire all necessary permits and permissions at your sites. There </w:t>
-      </w:r>
-      <w:r>
-        <w:rPr>
-          <w:rFonts w:ascii="Arial" w:eastAsia="Arial" w:hAnsi="Arial" w:cs="Arial"/>
-          <w:sz w:val="22"/>
-          <w:szCs w:val="22"/>
-        </w:rPr>
-        <w:t>are</w:t>
-      </w:r>
-      <w:r>
-        <w:rPr>
-          <w:rFonts w:ascii="Arial" w:eastAsia="Arial" w:hAnsi="Arial" w:cs="Arial"/>
-          <w:sz w:val="22"/>
-          <w:szCs w:val="22"/>
-        </w:rPr>
-        <w:t xml:space="preserve"> no planned collect</w:t>
-      </w:r>
-      <w:r>
-        <w:rPr>
-          <w:rFonts w:ascii="Arial" w:eastAsia="Arial" w:hAnsi="Arial" w:cs="Arial"/>
-          <w:sz w:val="22"/>
-          <w:szCs w:val="22"/>
-        </w:rPr>
-        <w:t>ions</w:t>
-      </w:r>
-      <w:r>
-        <w:rPr>
-          <w:rFonts w:ascii="Arial" w:eastAsia="Arial" w:hAnsi="Arial" w:cs="Arial"/>
-          <w:sz w:val="22"/>
-          <w:szCs w:val="22"/>
-        </w:rPr>
-        <w:t xml:space="preserve"> of oysters </w:t>
-      </w:r>
-      <w:r>
-        <w:rPr>
-          <w:rFonts w:ascii="Arial" w:eastAsia="Arial" w:hAnsi="Arial" w:cs="Arial"/>
-          <w:sz w:val="22"/>
-          <w:szCs w:val="22"/>
-        </w:rPr>
-        <w:t xml:space="preserve">required </w:t>
-      </w:r>
-      <w:r>
-        <w:rPr>
-          <w:rFonts w:ascii="Arial" w:eastAsia="Arial" w:hAnsi="Arial" w:cs="Arial"/>
-          <w:sz w:val="22"/>
-          <w:szCs w:val="22"/>
-        </w:rPr>
-        <w:t>for this protocol.</w:t>
-      </w:r>
-    </w:p>
-    <w:p>
-      <w:pPr>
-        <w:pStyle w:val="ListParagraph"/>
-        <w:numPr>
-          <w:ilvl w:val="0"/>
-          <w:numId w:val="18"/>
-        </w:numPr>
-        <w:tabs>
-          <w:tab w:val="left" w:pos="500"/>
-        </w:tabs>
-        <w:spacing w:after="0" w:line="276" w:lineRule="auto"/>
-        <w:rPr>
-          <w:rFonts w:ascii="Arial" w:eastAsia="Arial" w:hAnsi="Arial" w:cs="Arial"/>
-          <w:sz w:val="22"/>
-          <w:szCs w:val="22"/>
-        </w:rPr>
-      </w:pPr>
-      <w:r>
-        <w:rPr>
-          <w:rFonts w:ascii="Arial" w:eastAsia="Arial" w:hAnsi="Arial" w:cs="Arial"/>
-          <w:sz w:val="22"/>
-          <w:szCs w:val="22"/>
-        </w:rPr>
-        <w:t>Review the necessary safety requirements from your institution. MarineGEO is not responsible for any loss or injury incurred during sampling.</w:t>
-      </w:r>
-    </w:p>
-    <w:p>
-      <w:pPr>
-        <w:spacing w:after="0" w:line="276" w:lineRule="auto"/>
-        <w:rPr>
-          <w:rFonts w:ascii="Arial" w:eastAsia="Arial" w:hAnsi="Arial" w:cs="Arial"/>
-          <w:sz w:val="22"/>
-          <w:szCs w:val="22"/>
-          <w:u w:val="single"/>
-        </w:rPr>
-      </w:pPr>
-    </w:p>
-    <w:p>
-      <w:pPr>
-        <w:spacing w:after="0" w:line="276" w:lineRule="auto"/>
-        <w:rPr>
-          <w:rFonts w:ascii="Arial" w:hAnsi="Arial" w:cs="Arial"/>
-          <w:sz w:val="22"/>
-          <w:szCs w:val="22"/>
-        </w:rPr>
-      </w:pPr>
-      <w:r>
-        <w:rPr>
-          <w:rFonts w:ascii="Arial" w:eastAsia="Arial" w:hAnsi="Arial" w:cs="Arial"/>
-          <w:sz w:val="22"/>
-          <w:szCs w:val="22"/>
-          <w:u w:val="single"/>
-        </w:rPr>
-        <w:t>Site Selection:</w:t>
-      </w:r>
-    </w:p>
-    <w:p>
-      <w:pPr>
-        <w:pStyle w:val="ListParagraph"/>
-        <w:numPr>
-          <w:ilvl w:val="0"/>
-          <w:numId w:val="19"/>
-        </w:numPr>
-        <w:tabs>
-          <w:tab w:val="left" w:pos="500"/>
-        </w:tabs>
-        <w:spacing w:after="0" w:line="276" w:lineRule="auto"/>
-        <w:jc w:val="both"/>
-        <w:rPr>
-          <w:rFonts w:ascii="Arial" w:eastAsia="Arial" w:hAnsi="Arial" w:cs="Arial"/>
-          <w:sz w:val="22"/>
-          <w:szCs w:val="22"/>
-        </w:rPr>
-      </w:pPr>
-      <w:r>
-        <w:rPr>
-          <w:rFonts w:ascii="Arial" w:eastAsia="Arial" w:hAnsi="Arial" w:cs="Arial"/>
-          <w:sz w:val="22"/>
-          <w:szCs w:val="22"/>
-        </w:rPr>
-        <w:t>Identify 3 separate sites to sample on a permanent basis. Sites should be: a) typical of your region, b)</w:t>
-      </w:r>
-      <w:r>
-        <w:rPr>
-          <w:rFonts w:ascii="Arial" w:eastAsia="Arial" w:hAnsi="Arial" w:cs="Arial"/>
-          <w:sz w:val="22"/>
-          <w:szCs w:val="22"/>
-        </w:rPr>
-        <w:t xml:space="preserve"> </w:t>
-      </w:r>
-      <w:r>
-        <w:rPr>
-          <w:rFonts w:ascii="Arial" w:eastAsia="Arial" w:hAnsi="Arial" w:cs="Arial"/>
-          <w:sz w:val="22"/>
-          <w:szCs w:val="22"/>
-        </w:rPr>
-        <w:t xml:space="preserve">reasonably accessible, and c) generally persistent. This protocol requires 3 transects (ideally 30 m in length) be used at a single site, however, transects can be distributed among separate patch reefs at a site if each reef is small.   </w:t>
-      </w:r>
-    </w:p>
-    <w:p>
-      <w:pPr>
-        <w:pStyle w:val="ListParagraph"/>
-        <w:numPr>
-          <w:ilvl w:val="0"/>
-          <w:numId w:val="19"/>
         </w:numPr>
         <w:tabs>
           <w:tab w:val="left" w:pos="500"/>
@@ -1455,7 +1362,137 @@
           <w:sz w:val="22"/>
           <w:szCs w:val="22"/>
         </w:rPr>
-        <w:t>to verify your sites with our team and to receive permanent site codes to be used when submitting data.</w:t>
+        <w:t>to schedule a brief conference to discuss your project and address any questions before proceeding to the next steps.</w:t>
+      </w:r>
+    </w:p>
+    <w:p>
+      <w:pPr>
+        <w:pStyle w:val="ListParagraph"/>
+        <w:numPr>
+          <w:ilvl w:val="0"/>
+          <w:numId w:val="18"/>
+        </w:numPr>
+        <w:tabs>
+          <w:tab w:val="left" w:pos="500"/>
+        </w:tabs>
+        <w:spacing w:after="0" w:line="276" w:lineRule="auto"/>
+        <w:rPr>
+          <w:rFonts w:ascii="Arial" w:eastAsia="Arial" w:hAnsi="Arial" w:cs="Arial"/>
+          <w:sz w:val="22"/>
+          <w:szCs w:val="22"/>
+        </w:rPr>
+      </w:pPr>
+      <w:r>
+        <w:rPr>
+          <w:rFonts w:ascii="Arial" w:eastAsia="Arial" w:hAnsi="Arial" w:cs="Arial"/>
+          <w:sz w:val="22"/>
+          <w:szCs w:val="22"/>
+        </w:rPr>
+        <w:t xml:space="preserve">Acquire all necessary permits and permissions at your sites. There </w:t>
+      </w:r>
+      <w:r>
+        <w:rPr>
+          <w:rFonts w:ascii="Arial" w:eastAsia="Arial" w:hAnsi="Arial" w:cs="Arial"/>
+          <w:sz w:val="22"/>
+          <w:szCs w:val="22"/>
+        </w:rPr>
+        <w:t>are</w:t>
+      </w:r>
+      <w:r>
+        <w:rPr>
+          <w:rFonts w:ascii="Arial" w:eastAsia="Arial" w:hAnsi="Arial" w:cs="Arial"/>
+          <w:sz w:val="22"/>
+          <w:szCs w:val="22"/>
+        </w:rPr>
+        <w:t xml:space="preserve"> no planned collect</w:t>
+      </w:r>
+      <w:r>
+        <w:rPr>
+          <w:rFonts w:ascii="Arial" w:eastAsia="Arial" w:hAnsi="Arial" w:cs="Arial"/>
+          <w:sz w:val="22"/>
+          <w:szCs w:val="22"/>
+        </w:rPr>
+        <w:t>ions</w:t>
+      </w:r>
+      <w:r>
+        <w:rPr>
+          <w:rFonts w:ascii="Arial" w:eastAsia="Arial" w:hAnsi="Arial" w:cs="Arial"/>
+          <w:sz w:val="22"/>
+          <w:szCs w:val="22"/>
+        </w:rPr>
+        <w:t xml:space="preserve"> of oysters </w:t>
+      </w:r>
+      <w:r>
+        <w:rPr>
+          <w:rFonts w:ascii="Arial" w:eastAsia="Arial" w:hAnsi="Arial" w:cs="Arial"/>
+          <w:sz w:val="22"/>
+          <w:szCs w:val="22"/>
+        </w:rPr>
+        <w:t xml:space="preserve">required </w:t>
+      </w:r>
+      <w:r>
+        <w:rPr>
+          <w:rFonts w:ascii="Arial" w:eastAsia="Arial" w:hAnsi="Arial" w:cs="Arial"/>
+          <w:sz w:val="22"/>
+          <w:szCs w:val="22"/>
+        </w:rPr>
+        <w:t>for this protocol.</w:t>
+      </w:r>
+    </w:p>
+    <w:p>
+      <w:pPr>
+        <w:pStyle w:val="ListParagraph"/>
+        <w:numPr>
+          <w:ilvl w:val="0"/>
+          <w:numId w:val="18"/>
+        </w:numPr>
+        <w:tabs>
+          <w:tab w:val="left" w:pos="500"/>
+        </w:tabs>
+        <w:spacing w:after="0" w:line="276" w:lineRule="auto"/>
+        <w:rPr>
+          <w:rFonts w:ascii="Arial" w:eastAsia="Arial" w:hAnsi="Arial" w:cs="Arial"/>
+          <w:sz w:val="22"/>
+          <w:szCs w:val="22"/>
+        </w:rPr>
+      </w:pPr>
+      <w:r>
+        <w:rPr>
+          <w:rFonts w:ascii="Arial" w:eastAsia="Arial" w:hAnsi="Arial" w:cs="Arial"/>
+          <w:sz w:val="22"/>
+          <w:szCs w:val="22"/>
+        </w:rPr>
+        <w:t>Review the necessary safety requirements from your institution. MarineGEO is not responsible for any loss or injury incurred during sampling.</w:t>
+      </w:r>
+    </w:p>
+    <w:p>
+      <w:pPr>
+        <w:spacing w:after="0" w:line="276" w:lineRule="auto"/>
+        <w:rPr>
+          <w:rFonts w:ascii="Arial" w:eastAsia="Arial" w:hAnsi="Arial" w:cs="Arial"/>
+          <w:sz w:val="22"/>
+          <w:szCs w:val="22"/>
+          <w:u w:val="single"/>
+        </w:rPr>
+      </w:pPr>
+    </w:p>
+    <w:p>
+      <w:pPr>
+        <w:spacing w:after="0" w:line="276" w:lineRule="auto"/>
+        <w:rPr>
+          <w:rFonts w:ascii="Arial" w:hAnsi="Arial" w:cs="Arial"/>
+          <w:sz w:val="22"/>
+          <w:szCs w:val="22"/>
+        </w:rPr>
+      </w:pPr>
+      <w:r>
+        <w:rPr>
+          <w:rFonts w:ascii="Arial" w:eastAsia="Arial" w:hAnsi="Arial" w:cs="Arial"/>
+          <w:sz w:val="22"/>
+          <w:szCs w:val="22"/>
+          <w:u w:val="single"/>
+        </w:rPr>
+        <w:t>Site Selection:</w:t>
       </w:r>
     </w:p>
     <w:p>
@@ -1469,19 +1506,62 @@
           <w:tab w:val="left" w:pos="500"/>
         </w:tabs>
         <w:spacing w:after="0" w:line="276" w:lineRule="auto"/>
-        <w:rPr>
-          <w:rFonts w:ascii="Arial" w:eastAsia="Arial" w:hAnsi="Arial" w:cs="Arial"/>
-          <w:sz w:val="22"/>
-          <w:szCs w:val="22"/>
-        </w:rPr>
-      </w:pPr>
-      <w:r>
-        <w:rPr>
-          <w:rFonts w:ascii="Arial" w:eastAsia="Arial" w:hAnsi="Arial" w:cs="Arial"/>
-          <w:sz w:val="22"/>
-          <w:szCs w:val="22"/>
-        </w:rPr>
-        <w:t xml:space="preserve">There are several ongoing efforts to restore oyster reefs and this protocol can be utilized to track the success of those efforts overtime. The ultimate goal of restoration is to enhance the population and the ecosystem services they provide. It is therefore important to not only build a restorative habitat but to follow that habitat through time to monitor its success or failure as well as lessons learned. If a restored reef is to be monitored using these protocols, it is imperative to know as much of the history of that reef as possible. Though there is no associated data sheet, please provide </w:t>
+        <w:jc w:val="both"/>
+        <w:rPr>
+          <w:rFonts w:ascii="Arial" w:eastAsia="Arial" w:hAnsi="Arial" w:cs="Arial"/>
+          <w:sz w:val="22"/>
+          <w:szCs w:val="22"/>
+        </w:rPr>
+      </w:pPr>
+      <w:r>
+        <w:rPr>
+          <w:rFonts w:ascii="Arial" w:eastAsia="Arial" w:hAnsi="Arial" w:cs="Arial"/>
+          <w:sz w:val="22"/>
+          <w:szCs w:val="22"/>
+        </w:rPr>
+        <w:t>Identify 3 separate sites to sample on a permanent basis. Sites should be: a) typical of your region, b)</w:t>
+      </w:r>
+      <w:r>
+        <w:rPr>
+          <w:rFonts w:ascii="Arial" w:eastAsia="Arial" w:hAnsi="Arial" w:cs="Arial"/>
+          <w:sz w:val="22"/>
+          <w:szCs w:val="22"/>
+        </w:rPr>
+        <w:t xml:space="preserve"> </w:t>
+      </w:r>
+      <w:r>
+        <w:rPr>
+          <w:rFonts w:ascii="Arial" w:eastAsia="Arial" w:hAnsi="Arial" w:cs="Arial"/>
+          <w:sz w:val="22"/>
+          <w:szCs w:val="22"/>
+        </w:rPr>
+        <w:t xml:space="preserve">reasonably accessible, and c) generally persistent. This protocol requires 3 transects (ideally 30 m in length) be used at a single site, however, transects can be distributed among separate patch reefs at a site if each reef is small.   </w:t>
+      </w:r>
+    </w:p>
+    <w:p>
+      <w:pPr>
+        <w:pStyle w:val="ListParagraph"/>
+        <w:numPr>
+          <w:ilvl w:val="0"/>
+          <w:numId w:val="19"/>
+        </w:numPr>
+        <w:tabs>
+          <w:tab w:val="left" w:pos="500"/>
+        </w:tabs>
+        <w:spacing w:after="0" w:line="276" w:lineRule="auto"/>
+        <w:rPr>
+          <w:rFonts w:ascii="Arial" w:eastAsia="Arial" w:hAnsi="Arial" w:cs="Arial"/>
+          <w:sz w:val="22"/>
+          <w:szCs w:val="22"/>
+        </w:rPr>
+      </w:pPr>
+      <w:r>
+        <w:rPr>
+          <w:rFonts w:ascii="Arial" w:eastAsia="Arial" w:hAnsi="Arial" w:cs="Arial"/>
+          <w:sz w:val="22"/>
+          <w:szCs w:val="22"/>
+        </w:rPr>
+        <w:t xml:space="preserve">Contact </w:t>
       </w:r>
       <w:hyperlink r:id="rId15">
         <w:hyperlink r:id="rId16">
@@ -1528,6 +1608,79 @@
           <w:sz w:val="22"/>
           <w:szCs w:val="22"/>
         </w:rPr>
+        <w:t>to verify your sites with our team and to receive permanent site codes to be used when submitting data.</w:t>
+      </w:r>
+    </w:p>
+    <w:p>
+      <w:pPr>
+        <w:pStyle w:val="ListParagraph"/>
+        <w:numPr>
+          <w:ilvl w:val="0"/>
+          <w:numId w:val="19"/>
+        </w:numPr>
+        <w:tabs>
+          <w:tab w:val="left" w:pos="500"/>
+        </w:tabs>
+        <w:spacing w:after="0" w:line="276" w:lineRule="auto"/>
+        <w:rPr>
+          <w:rFonts w:ascii="Arial" w:eastAsia="Arial" w:hAnsi="Arial" w:cs="Arial"/>
+          <w:sz w:val="22"/>
+          <w:szCs w:val="22"/>
+        </w:rPr>
+      </w:pPr>
+      <w:r>
+        <w:rPr>
+          <w:rFonts w:ascii="Arial" w:eastAsia="Arial" w:hAnsi="Arial" w:cs="Arial"/>
+          <w:sz w:val="22"/>
+          <w:szCs w:val="22"/>
+        </w:rPr>
+        <w:t xml:space="preserve">There are several ongoing efforts to restore oyster reefs and this protocol can be utilized to track the success of those efforts overtime. The ultimate goal of restoration is to enhance the population and the ecosystem services they provide. It is therefore important to not only build a restorative habitat but to follow that habitat through time to monitor its success or failure as well as lessons learned. If a restored reef is to be monitored using these protocols, it is imperative to know as much of the history of that reef as possible. Though there is no associated data sheet, please provide </w:t>
+      </w:r>
+      <w:hyperlink r:id="rId17">
+        <w:hyperlink r:id="rId18">
+          <w:r>
+            <w:rPr>
+              <w:rStyle w:val="Hyperlink"/>
+              <w:rFonts w:ascii="Arial" w:hAnsi="Arial" w:cs="Arial"/>
+              <w:sz w:val="22"/>
+              <w:szCs w:val="22"/>
+            </w:rPr>
+            <w:t>marinegeo</w:t>
+          </w:r>
+          <w:r>
+            <w:rPr>
+              <w:rStyle w:val="Hyperlink"/>
+              <w:rFonts w:ascii="Arial" w:hAnsi="Arial" w:cs="Arial"/>
+              <w:sz w:val="22"/>
+              <w:szCs w:val="22"/>
+            </w:rPr>
+            <w:t>-protocols</w:t>
+          </w:r>
+          <w:r>
+            <w:rPr>
+              <w:rStyle w:val="Hyperlink"/>
+              <w:rFonts w:ascii="Arial" w:hAnsi="Arial" w:cs="Arial"/>
+              <w:sz w:val="22"/>
+              <w:szCs w:val="22"/>
+            </w:rPr>
+            <w:t>@si.edu</w:t>
+          </w:r>
+        </w:hyperlink>
+        <w:r>
+          <w:rPr>
+            <w:rFonts w:ascii="Arial" w:eastAsia="Arial" w:hAnsi="Arial" w:cs="Arial"/>
+            <w:sz w:val="22"/>
+            <w:szCs w:val="22"/>
+          </w:rPr>
+          <w:t xml:space="preserve"> </w:t>
+        </w:r>
+      </w:hyperlink>
+      <w:r>
+        <w:rPr>
+          <w:rFonts w:ascii="Arial" w:eastAsia="Arial" w:hAnsi="Arial" w:cs="Arial"/>
+          <w:sz w:val="22"/>
+          <w:szCs w:val="22"/>
+        </w:rPr>
         <w:t xml:space="preserve">with a thorough synopsis of restoration </w:t>
       </w:r>
       <w:r>
@@ -1680,9 +1833,9 @@
           <w:sz w:val="22"/>
           <w:szCs w:val="22"/>
         </w:rPr>
+        <w:lastRenderedPageBreak/>
         <w:t xml:space="preserve">What were the goals of the restoration </w:t>
       </w:r>
-      <w:proofErr w:type="gramStart"/>
       <w:r>
         <w:rPr>
           <w:rFonts w:ascii="Arial" w:eastAsia="Arial" w:hAnsi="Arial" w:cs="Arial"/>
@@ -1691,7 +1844,6 @@
         </w:rPr>
         <w:t>effort</w:t>
       </w:r>
-      <w:proofErr w:type="gramEnd"/>
     </w:p>
     <w:p>
       <w:pPr>
@@ -1742,17 +1894,7 @@
           <w:sz w:val="22"/>
           <w:szCs w:val="22"/>
         </w:rPr>
-        <w:lastRenderedPageBreak/>
-        <w:t xml:space="preserve">Are there any natural reefs in the surrounding area and have data been collected on </w:t>
-      </w:r>
-      <w:proofErr w:type="gramStart"/>
-      <w:r>
-        <w:rPr>
-          <w:rFonts w:ascii="Arial" w:eastAsia="Arial" w:hAnsi="Arial" w:cs="Arial"/>
-          <w:sz w:val="22"/>
-          <w:szCs w:val="22"/>
-        </w:rPr>
-        <w:t>th</w:t>
+        <w:t>Are there any natural reefs in the surrounding area and have data been collected on th</w:t>
       </w:r>
       <w:r>
         <w:rPr>
@@ -1762,7 +1904,6 @@
         </w:rPr>
         <w:t>em</w:t>
       </w:r>
-      <w:proofErr w:type="gramEnd"/>
     </w:p>
     <w:p>
       <w:pPr>
@@ -1979,7 +2120,7 @@
         </w:rPr>
         <w:t xml:space="preserve"> using the </w:t>
       </w:r>
-      <w:hyperlink r:id="rId17" w:history="1">
+      <w:hyperlink r:id="rId19" w:history="1">
         <w:r>
           <w:rPr>
             <w:rStyle w:val="Hyperlink"/>
@@ -2429,33 +2570,6 @@
         <w:spacing w:before="0" w:after="0" w:line="276" w:lineRule="auto"/>
         <w:rPr>
           <w:rFonts w:ascii="Arial" w:hAnsi="Arial" w:cs="Arial"/>
-        </w:rPr>
-      </w:pPr>
-    </w:p>
-    <w:p>
-      <w:pPr>
-        <w:pStyle w:val="Compact"/>
-        <w:spacing w:before="0" w:after="0" w:line="276" w:lineRule="auto"/>
-        <w:rPr>
-          <w:rFonts w:ascii="Arial" w:hAnsi="Arial" w:cs="Arial"/>
-        </w:rPr>
-      </w:pPr>
-    </w:p>
-    <w:p>
-      <w:pPr>
-        <w:pStyle w:val="Compact"/>
-        <w:spacing w:before="0" w:after="0" w:line="276" w:lineRule="auto"/>
-        <w:rPr>
-          <w:rFonts w:ascii="Arial" w:hAnsi="Arial" w:cs="Arial"/>
-        </w:rPr>
-      </w:pPr>
-    </w:p>
-    <w:p>
-      <w:pPr>
-        <w:pStyle w:val="Compact"/>
-        <w:spacing w:before="0" w:after="0" w:line="276" w:lineRule="auto"/>
-        <w:rPr>
-          <w:rFonts w:ascii="Arial" w:hAnsi="Arial" w:cs="Arial"/>
           <w:sz w:val="22"/>
           <w:szCs w:val="22"/>
         </w:rPr>
@@ -2465,6 +2579,7 @@
           <w:rFonts w:ascii="Arial" w:hAnsi="Arial" w:cs="Arial"/>
           <w:noProof/>
         </w:rPr>
+        <w:lastRenderedPageBreak/>
         <w:pict w14:anchorId="6AA3958D">
           <v:shape id="_x0000_i1028" type="#_x0000_t75" alt="" style="width:467.85pt;height:1.5pt;mso-width-percent:0;mso-height-percent:0;mso-width-percent:0;mso-height-percent:0" o:hrpct="0" o:hralign="center" o:hr="t">
             <v:imagedata r:id="rId7" o:title="Default Line"/>
@@ -3679,7 +3794,26 @@
           <w:sz w:val="22"/>
           <w:szCs w:val="22"/>
         </w:rPr>
-        <w:t>Enter data into the provided data entry template. Each template is an Excel spreadsheet. Please provide as much protocol and sample metadata as possible. Use the “notes” columns to provide additional information or context if a relevant column doesn’t already exist, rather than renaming or creating columns.</w:t>
+        <w:t xml:space="preserve">Enter data into the provided </w:t>
+      </w:r>
+      <w:hyperlink r:id="rId20" w:history="1">
+        <w:r>
+          <w:rPr>
+            <w:rStyle w:val="Hyperlink"/>
+            <w:rFonts w:ascii="Arial" w:hAnsi="Arial" w:cs="Arial"/>
+            <w:sz w:val="22"/>
+            <w:szCs w:val="22"/>
+          </w:rPr>
+          <w:t>data entry template</w:t>
+        </w:r>
+      </w:hyperlink>
+      <w:r>
+        <w:rPr>
+          <w:rFonts w:ascii="Arial" w:hAnsi="Arial" w:cs="Arial"/>
+          <w:sz w:val="22"/>
+          <w:szCs w:val="22"/>
+        </w:rPr>
+        <w:t>. Each template is an Excel spreadsheet. Please provide as much protocol and sample metadata as possible. Use the “notes” columns to provide additional information or context if a relevant column doesn’t already exist, rather than renaming or creating columns.</w:t>
       </w:r>
     </w:p>
     <w:p>
@@ -3704,7 +3838,7 @@
         </w:rPr>
         <w:t xml:space="preserve">Use our online submission portal to upload the Excel Spreadsheet: </w:t>
       </w:r>
-      <w:hyperlink r:id="rId18">
+      <w:hyperlink r:id="rId21">
         <w:r>
           <w:rPr>
             <w:rStyle w:val="Hyperlink"/>
@@ -3740,7 +3874,7 @@
         </w:rPr>
         <w:t xml:space="preserve">Contact us if you have any questions: </w:t>
       </w:r>
-      <w:hyperlink r:id="rId19">
+      <w:hyperlink r:id="rId22">
         <w:r>
           <w:rPr>
             <w:rStyle w:val="Hyperlink"/>
@@ -3781,9 +3915,9 @@
       </w:pPr>
     </w:p>
     <w:sectPr>
-      <w:headerReference w:type="default" r:id="rId20"/>
-      <w:footerReference w:type="even" r:id="rId21"/>
-      <w:footerReference w:type="default" r:id="rId22"/>
+      <w:headerReference w:type="default" r:id="rId23"/>
+      <w:footerReference w:type="even" r:id="rId24"/>
+      <w:footerReference w:type="default" r:id="rId25"/>
       <w:pgSz w:w="12240" w:h="15840"/>
       <w:pgMar w:top="1440" w:right="1440" w:bottom="1440" w:left="1440" w:header="432" w:footer="720" w:gutter="0"/>
       <w:cols w:space="720"/>
